--- a/doc/Project_Design_Plan/AnthonyJamesMcElwee_20211330_PDP_signed.docx
+++ b/doc/Project_Design_Plan/AnthonyJamesMcElwee_20211330_PDP_signed.docx
@@ -227,6 +227,27 @@
         <w:jc w:val="center"/>
         <w:rPr>
           <w:rFonts w:ascii="Arial" w:hAnsi="Arial" w:cs="Arial"/>
+          <w:strike/>
+          <w:sz w:val="32"/>
+          <w:lang w:val="en-IE"/>
+        </w:rPr>
+      </w:pPr>
+      <w:r>
+        <w:rPr>
+          <w:rFonts w:ascii="Arial" w:hAnsi="Arial" w:cs="Arial"/>
+          <w:strike/>
+          <w:sz w:val="32"/>
+          <w:lang w:val="en-IE"/>
+        </w:rPr>
+        <w:t>May 2023</w:t>
+      </w:r>
+    </w:p>
+    <w:p>
+      <w:pPr>
+        <w:spacing w:line="240" w:lineRule="auto"/>
+        <w:jc w:val="center"/>
+        <w:rPr>
+          <w:rFonts w:ascii="Arial" w:hAnsi="Arial" w:cs="Arial"/>
           <w:sz w:val="18"/>
           <w:lang w:val="en-IE"/>
         </w:rPr>
@@ -237,7 +258,7 @@
           <w:sz w:val="32"/>
           <w:lang w:val="en-IE"/>
         </w:rPr>
-        <w:t>June 2023</w:t>
+        <w:t>August 2023</w:t>
       </w:r>
     </w:p>
     <w:p>
@@ -1092,6 +1113,50 @@
       </w:pPr>
       <w:r>
         <w:rPr>
+          <w:b/>
+          <w:bCs/>
+          <w:lang w:val="en-GB"/>
+        </w:rPr>
+        <w:t>Update Note: This plan reflects the position of the project on August 12</w:t>
+      </w:r>
+      <w:r>
+        <w:rPr>
+          <w:b/>
+          <w:bCs/>
+          <w:vertAlign w:val="superscript"/>
+          <w:lang w:val="en-GB"/>
+        </w:rPr>
+        <w:t>th</w:t>
+      </w:r>
+      <w:r>
+        <w:rPr>
+          <w:b/>
+          <w:bCs/>
+          <w:lang w:val="en-GB"/>
+        </w:rPr>
+        <w:t xml:space="preserve"> 2023. Original text has been left with strike-through convention to illustrate developments in the research as the project has progressed since May 20</w:t>
+      </w:r>
+      <w:r>
+        <w:rPr>
+          <w:b/>
+          <w:bCs/>
+          <w:vertAlign w:val="superscript"/>
+          <w:lang w:val="en-GB"/>
+        </w:rPr>
+        <w:t>th</w:t>
+      </w:r>
+      <w:r>
+        <w:rPr>
+          <w:b/>
+          <w:bCs/>
+          <w:lang w:val="en-GB"/>
+        </w:rPr>
+        <w:t xml:space="preserve"> 2023.</w:t>
+      </w:r>
+      <w:r>
+        <w:rPr>
+          <w:b/>
+          <w:bCs/>
           <w:lang w:val="en-GB"/>
         </w:rPr>
         <w:br w:type="page"/>
@@ -2364,8 +2429,8 @@
         <w:tblLook w:val="04A0" w:firstRow="1" w:lastRow="0" w:firstColumn="1" w:lastColumn="0" w:noHBand="0" w:noVBand="1"/>
       </w:tblPr>
       <w:tblGrid>
-        <w:gridCol w:w="5419"/>
-        <w:gridCol w:w="5263"/>
+        <w:gridCol w:w="5428"/>
+        <w:gridCol w:w="5254"/>
       </w:tblGrid>
       <w:tr>
         <w:trPr>
@@ -2406,7 +2471,7 @@
                 <v:shape id="_x0000_i1025" type="#_x0000_t75" alt="" style="width:260.4pt;height:223.8pt;mso-width-percent:0;mso-height-percent:0;mso-width-percent:0;mso-height-percent:0" o:ole="">
                   <v:imagedata r:id="rId10" o:title=""/>
                 </v:shape>
-                <o:OLEObject Type="Embed" ProgID="PBrush" ShapeID="_x0000_i1025" DrawAspect="Content" ObjectID="_1747993978" r:id="rId11"/>
+                <o:OLEObject Type="Embed" ProgID="PBrush" ShapeID="_x0000_i1025" DrawAspect="Content" ObjectID="_1753686708" r:id="rId11"/>
               </w:object>
             </w:r>
           </w:p>
@@ -2446,10 +2511,10 @@
                 <w:noProof/>
               </w:rPr>
               <w:object w:dxaOrig="7644" w:dyaOrig="6852">
-                <v:shape id="_x0000_i1026" type="#_x0000_t75" alt="" style="width:251.4pt;height:225pt;mso-width-percent:0;mso-height-percent:0;mso-width-percent:0;mso-height-percent:0" o:ole="">
+                <v:shape id="_x0000_i1026" type="#_x0000_t75" alt="" style="width:251.6pt;height:225.2pt;mso-width-percent:0;mso-height-percent:0;mso-width-percent:0;mso-height-percent:0" o:ole="">
                   <v:imagedata r:id="rId12" o:title=""/>
                 </v:shape>
-                <o:OLEObject Type="Embed" ProgID="PBrush" ShapeID="_x0000_i1026" DrawAspect="Content" ObjectID="_1747993979" r:id="rId13"/>
+                <o:OLEObject Type="Embed" ProgID="PBrush" ShapeID="_x0000_i1026" DrawAspect="Content" ObjectID="_1753686709" r:id="rId13"/>
               </w:object>
             </w:r>
           </w:p>
